--- a/exercises-1109/Paper -Hangman.docx
+++ b/exercises-1109/Paper -Hangman.docx
@@ -128,6 +128,46 @@
         <w:br/>
         <w:t>Universidad Catolica Boliviana</w:t>
       </w:r>
+      <w:r>
+        <w:rPr>
+          <w:rFonts w:eastAsia="Helvetica Neue" w:cs="Helvetica Neue" w:ascii="Helvetica Neue" w:hAnsi="Helvetica Neue"/>
+          <w:b w:val="false"/>
+          <w:i w:val="false"/>
+          <w:caps w:val="false"/>
+          <w:smallCaps w:val="false"/>
+          <w:strike w:val="false"/>
+          <w:dstrike w:val="false"/>
+          <w:color w:val="000000"/>
+          <w:position w:val="0"/>
+          <w:sz w:val="24"/>
+          <w:sz w:val="24"/>
+          <w:szCs w:val="24"/>
+          <w:u w:val="none"/>
+          <w:shd w:fill="auto" w:val="clear"/>
+          <w:vertAlign w:val="baseline"/>
+        </w:rPr>
+        <w:t xml:space="preserve"> </w:t>
+      </w:r>
+      <w:r>
+        <w:rPr>
+          <w:rFonts w:eastAsia="Helvetica Neue" w:cs="Helvetica Neue" w:ascii="Helvetica Neue" w:hAnsi="Helvetica Neue"/>
+          <w:b w:val="false"/>
+          <w:i w:val="false"/>
+          <w:caps w:val="false"/>
+          <w:smallCaps w:val="false"/>
+          <w:strike w:val="false"/>
+          <w:dstrike w:val="false"/>
+          <w:color w:val="000000"/>
+          <w:position w:val="0"/>
+          <w:sz w:val="24"/>
+          <w:sz w:val="24"/>
+          <w:szCs w:val="24"/>
+          <w:u w:val="none"/>
+          <w:shd w:fill="auto" w:val="clear"/>
+          <w:vertAlign w:val="baseline"/>
+        </w:rPr>
+        <w:t>San Pablo</w:t>
+      </w:r>
     </w:p>
     <w:p>
       <w:pPr>
@@ -136,7 +176,7 @@
         <w:keepLines w:val="false"/>
         <w:widowControl w:val="false"/>
         <w:shd w:val="clear" w:fill="auto"/>
-        <w:spacing w:lineRule="auto" w:line="206" w:before="0" w:after="240"/>
+        <w:spacing w:lineRule="auto" w:line="204" w:before="0" w:after="240"/>
         <w:ind w:left="480" w:right="480" w:hanging="0"/>
         <w:jc w:val="left"/>
         <w:rPr>
@@ -499,7 +539,7 @@
         <w:keepLines w:val="false"/>
         <w:widowControl w:val="false"/>
         <w:shd w:val="clear" w:fill="auto"/>
-        <w:spacing w:lineRule="auto" w:line="206" w:before="0" w:after="0"/>
+        <w:spacing w:lineRule="auto" w:line="204" w:before="0" w:after="0"/>
         <w:ind w:left="480" w:right="480" w:hanging="0"/>
         <w:jc w:val="left"/>
         <w:rPr>
